--- a/cpp/Docs/09118120徐浩卿_ch2.docx
+++ b/cpp/Docs/09118120徐浩卿_ch2.docx
@@ -18,6 +18,150 @@
     </w:p>
     <w:p>
       <w:pPr>
+        <w:rPr>
+          <w:rFonts w:hint="eastAsia"/>
+        </w:rPr>
+      </w:pPr>
+      <w:r>
+        <w:rPr>
+          <w:rFonts w:hint="eastAsia"/>
+        </w:rPr>
+        <w:t>(a)</w:t>
+      </w:r>
+      <w:r>
+        <w:rPr>
+          <w:rFonts w:hint="eastAsia"/>
+        </w:rPr>
+        <w:t xml:space="preserve"> </w:t>
+      </w:r>
+      <w:r>
+        <w:rPr>
+          <w:rFonts w:hint="eastAsia"/>
+        </w:rPr>
+        <w:t xml:space="preserve">false. </w:t>
+      </w:r>
+      <w:r>
+        <w:rPr>
+          <w:rFonts w:hint="eastAsia"/>
+        </w:rPr>
+        <w:t>运算符有优先级。</w:t>
+      </w:r>
+    </w:p>
+    <w:p>
+      <w:pPr>
+        <w:rPr>
+          <w:rFonts w:hint="eastAsia"/>
+        </w:rPr>
+      </w:pPr>
+      <w:r>
+        <w:rPr>
+          <w:rFonts w:hint="eastAsia"/>
+        </w:rPr>
+        <w:t>(b)</w:t>
+      </w:r>
+      <w:r>
+        <w:rPr>
+          <w:rFonts w:hint="eastAsia"/>
+        </w:rPr>
+        <w:t xml:space="preserve"> </w:t>
+      </w:r>
+      <w:r>
+        <w:rPr>
+          <w:rFonts w:hint="eastAsia"/>
+        </w:rPr>
+        <w:t xml:space="preserve">true. </w:t>
+      </w:r>
+    </w:p>
+    <w:p>
+      <w:pPr>
+        <w:rPr>
+          <w:rFonts w:hint="eastAsia"/>
+        </w:rPr>
+      </w:pPr>
+      <w:r>
+        <w:rPr>
+          <w:rFonts w:hint="eastAsia"/>
+        </w:rPr>
+        <w:t>(c)</w:t>
+      </w:r>
+      <w:r>
+        <w:rPr>
+          <w:rFonts w:hint="eastAsia"/>
+        </w:rPr>
+        <w:t xml:space="preserve"> </w:t>
+      </w:r>
+      <w:r>
+        <w:rPr>
+          <w:rFonts w:hint="eastAsia"/>
+        </w:rPr>
+        <w:t xml:space="preserve">false. </w:t>
+      </w:r>
+      <w:r>
+        <w:rPr>
+          <w:rFonts w:hint="eastAsia"/>
+        </w:rPr>
+        <w:t>是一个输出语句。</w:t>
+      </w:r>
+    </w:p>
+    <w:p>
+      <w:pPr>
+        <w:rPr>
+          <w:rFonts w:hint="eastAsia"/>
+        </w:rPr>
+      </w:pPr>
+      <w:r>
+        <w:rPr>
+          <w:rFonts w:hint="eastAsia"/>
+        </w:rPr>
+        <w:t>(d)</w:t>
+      </w:r>
+      <w:r>
+        <w:rPr>
+          <w:rFonts w:hint="eastAsia"/>
+        </w:rPr>
+        <w:t xml:space="preserve"> </w:t>
+      </w:r>
+      <w:r>
+        <w:rPr>
+          <w:rFonts w:hint="eastAsia"/>
+        </w:rPr>
+        <w:t xml:space="preserve">false. </w:t>
+      </w:r>
+      <w:r>
+        <w:rPr>
+          <w:rFonts w:hint="eastAsia"/>
+        </w:rPr>
+        <w:t>有优先级。</w:t>
+      </w:r>
+    </w:p>
+    <w:p>
+      <w:r>
+        <w:rPr>
+          <w:rFonts w:hint="eastAsia"/>
+        </w:rPr>
+        <w:t>(e)</w:t>
+      </w:r>
+      <w:r>
+        <w:rPr>
+          <w:rFonts w:hint="eastAsia"/>
+        </w:rPr>
+        <w:t xml:space="preserve"> </w:t>
+      </w:r>
+      <w:r>
+        <w:rPr>
+          <w:rFonts w:hint="eastAsia"/>
+        </w:rPr>
+        <w:t xml:space="preserve">false. </w:t>
+      </w:r>
+      <w:r>
+        <w:t>h22</w:t>
+      </w:r>
+      <w:r>
+        <w:t>合法。</w:t>
+      </w:r>
+    </w:p>
+    <w:p>
+      <w:pPr>
         <w:pStyle w:val="a4"/>
         <w:rPr>
           <w:rFonts w:hint="eastAsia"/>
@@ -32,6 +176,154 @@
     </w:p>
     <w:p>
       <w:pPr>
+        <w:rPr>
+          <w:rFonts w:hint="eastAsia"/>
+        </w:rPr>
+      </w:pPr>
+      <w:r>
+        <w:rPr>
+          <w:rFonts w:hint="eastAsia"/>
+        </w:rPr>
+        <w:t>(a)</w:t>
+      </w:r>
+      <w:r>
+        <w:rPr>
+          <w:rFonts w:hint="eastAsia"/>
+        </w:rPr>
+        <w:t xml:space="preserve"> 2</w:t>
+      </w:r>
+    </w:p>
+    <w:p>
+      <w:pPr>
+        <w:rPr>
+          <w:rFonts w:hint="eastAsia"/>
+        </w:rPr>
+      </w:pPr>
+      <w:r>
+        <w:rPr>
+          <w:rFonts w:hint="eastAsia"/>
+        </w:rPr>
+        <w:t>(b)</w:t>
+      </w:r>
+      <w:r>
+        <w:rPr>
+          <w:rFonts w:hint="eastAsia"/>
+        </w:rPr>
+        <w:t xml:space="preserve"> 4</w:t>
+      </w:r>
+    </w:p>
+    <w:p>
+      <w:pPr>
+        <w:rPr>
+          <w:rFonts w:hint="eastAsia"/>
+        </w:rPr>
+      </w:pPr>
+      <w:r>
+        <w:rPr>
+          <w:rFonts w:hint="eastAsia"/>
+        </w:rPr>
+        <w:t>(c)</w:t>
+      </w:r>
+      <w:r>
+        <w:rPr>
+          <w:rFonts w:hint="eastAsia"/>
+        </w:rPr>
+        <w:t xml:space="preserve"> x=</w:t>
+      </w:r>
+    </w:p>
+    <w:p>
+      <w:pPr>
+        <w:rPr>
+          <w:rFonts w:hint="eastAsia"/>
+        </w:rPr>
+      </w:pPr>
+      <w:r>
+        <w:rPr>
+          <w:rFonts w:hint="eastAsia"/>
+        </w:rPr>
+        <w:t>(d)</w:t>
+      </w:r>
+      <w:r>
+        <w:rPr>
+          <w:rFonts w:hint="eastAsia"/>
+        </w:rPr>
+        <w:t xml:space="preserve"> x = 2</w:t>
+      </w:r>
+    </w:p>
+    <w:p>
+      <w:pPr>
+        <w:rPr>
+          <w:rFonts w:hint="eastAsia"/>
+        </w:rPr>
+      </w:pPr>
+      <w:r>
+        <w:rPr>
+          <w:rFonts w:hint="eastAsia"/>
+        </w:rPr>
+        <w:t>(e) 5 = 5</w:t>
+      </w:r>
+    </w:p>
+    <w:p>
+      <w:pPr>
+        <w:rPr>
+          <w:rFonts w:hint="eastAsia"/>
+        </w:rPr>
+      </w:pPr>
+      <w:r>
+        <w:rPr>
+          <w:rFonts w:hint="eastAsia"/>
+        </w:rPr>
+        <w:t>(f) nothing</w:t>
+      </w:r>
+    </w:p>
+    <w:p>
+      <w:pPr>
+        <w:rPr>
+          <w:rFonts w:hint="eastAsia"/>
+        </w:rPr>
+      </w:pPr>
+      <w:r>
+        <w:rPr>
+          <w:rFonts w:hint="eastAsia"/>
+        </w:rPr>
+        <w:t>(g) nothing</w:t>
+      </w:r>
+    </w:p>
+    <w:p>
+      <w:pPr>
+        <w:rPr>
+          <w:rFonts w:hint="eastAsia"/>
+        </w:rPr>
+      </w:pPr>
+      <w:r>
+        <w:rPr>
+          <w:rFonts w:hint="eastAsia"/>
+        </w:rPr>
+        <w:t>(h) nothing</w:t>
+      </w:r>
+    </w:p>
+    <w:p>
+      <w:r>
+        <w:rPr>
+          <w:rFonts w:hint="eastAsia"/>
+        </w:rPr>
+        <w:t>(i) (</w:t>
+      </w:r>
+      <w:r>
+        <w:rPr>
+          <w:rFonts w:hint="eastAsia"/>
+        </w:rPr>
+        <w:t>换行</w:t>
+      </w:r>
+      <w:r>
+        <w:rPr>
+          <w:rFonts w:hint="eastAsia"/>
+        </w:rPr>
+        <w:t>)</w:t>
+      </w:r>
+    </w:p>
+    <w:p>
+      <w:pPr>
         <w:pStyle w:val="a4"/>
         <w:rPr>
           <w:rFonts w:hint="eastAsia"/>
@@ -46,6 +338,119 @@
     </w:p>
     <w:p>
       <w:pPr>
+        <w:rPr>
+          <w:rFonts w:hint="eastAsia"/>
+        </w:rPr>
+      </w:pPr>
+      <w:r>
+        <w:rPr>
+          <w:rFonts w:hint="eastAsia"/>
+        </w:rPr>
+        <w:t xml:space="preserve">(a) </w:t>
+      </w:r>
+      <w:r>
+        <w:rPr>
+          <w:rFonts w:hint="eastAsia"/>
+        </w:rPr>
+        <w:t>√</w:t>
+      </w:r>
+    </w:p>
+    <w:p>
+      <w:pPr>
+        <w:rPr>
+          <w:rFonts w:hint="eastAsia"/>
+        </w:rPr>
+      </w:pPr>
+      <w:r>
+        <w:rPr>
+          <w:rFonts w:hint="eastAsia"/>
+        </w:rPr>
+        <w:t xml:space="preserve">(b) </w:t>
+      </w:r>
+      <w:r>
+        <w:rPr>
+          <w:rFonts w:hint="eastAsia"/>
+        </w:rPr>
+        <w:t>×</w:t>
+      </w:r>
+    </w:p>
+    <w:p>
+      <w:pPr>
+        <w:rPr>
+          <w:rFonts w:hint="eastAsia"/>
+        </w:rPr>
+      </w:pPr>
+      <w:r>
+        <w:rPr>
+          <w:rFonts w:hint="eastAsia"/>
+        </w:rPr>
+        <w:t xml:space="preserve">(c) </w:t>
+      </w:r>
+      <w:r>
+        <w:rPr>
+          <w:rFonts w:hint="eastAsia"/>
+        </w:rPr>
+        <w:t>×</w:t>
+      </w:r>
+    </w:p>
+    <w:p>
+      <w:pPr>
+        <w:rPr>
+          <w:rFonts w:hint="eastAsia"/>
+        </w:rPr>
+      </w:pPr>
+      <w:r>
+        <w:rPr>
+          <w:rFonts w:hint="eastAsia"/>
+        </w:rPr>
+        <w:t>(d)</w:t>
+      </w:r>
+      <w:r>
+        <w:rPr>
+          <w:rFonts w:hint="eastAsia"/>
+        </w:rPr>
+        <w:t xml:space="preserve"> </w:t>
+      </w:r>
+      <w:r>
+        <w:rPr>
+          <w:rFonts w:hint="eastAsia"/>
+        </w:rPr>
+        <w:t>√</w:t>
+      </w:r>
+    </w:p>
+    <w:p>
+      <w:r>
+        <w:t>(e)</w:t>
+      </w:r>
+      <w:r>
+        <w:rPr>
+          <w:rFonts w:hint="eastAsia"/>
+        </w:rPr>
+        <w:t xml:space="preserve"> </w:t>
+      </w:r>
+      <w:r>
+        <w:rPr>
+          <w:rFonts w:hint="eastAsia"/>
+        </w:rPr>
+        <w:t>√</w:t>
+      </w:r>
+    </w:p>
+    <w:p>
+      <w:r>
+        <w:rPr>
+          <w:rFonts w:hint="eastAsia"/>
+        </w:rPr>
+        <w:t xml:space="preserve">(f) </w:t>
+      </w:r>
+      <w:r>
+        <w:rPr>
+          <w:rFonts w:hint="eastAsia"/>
+        </w:rPr>
+        <w:t>×</w:t>
+      </w:r>
+    </w:p>
+    <w:p>
+      <w:pPr>
         <w:pStyle w:val="a4"/>
         <w:rPr>
           <w:rFonts w:hint="eastAsia"/>
@@ -60,10 +465,43 @@
     </w:p>
     <w:p>
       <w:pPr>
+        <w:rPr>
+          <w:rFonts w:hint="eastAsia"/>
+        </w:rPr>
+      </w:pPr>
+      <w:r>
+        <w:rPr>
+          <w:rFonts w:hint="eastAsia"/>
+        </w:rPr>
+        <w:t>(a) 5 3 1 2 4; 15</w:t>
+      </w:r>
+    </w:p>
+    <w:p>
+      <w:pPr>
+        <w:rPr>
+          <w:rFonts w:hint="eastAsia"/>
+        </w:rPr>
+      </w:pPr>
+      <w:r>
+        <w:rPr>
+          <w:rFonts w:hint="eastAsia"/>
+        </w:rPr>
+        <w:t>(b) 6 1 4 2 5 3; 3</w:t>
+      </w:r>
+    </w:p>
+    <w:p>
+      <w:r>
+        <w:rPr>
+          <w:rFonts w:hint="eastAsia"/>
+        </w:rPr>
+        <w:t>(c) 6 4 5 3 1 2; 324</w:t>
+      </w:r>
+      <w:bookmarkStart w:id="0" w:name="_GoBack"/>
+      <w:bookmarkEnd w:id="0"/>
+    </w:p>
+    <w:p>
+      <w:pPr>
         <w:pStyle w:val="a4"/>
-        <w:rPr>
-          <w:rFonts w:hint="eastAsia"/>
-        </w:rPr>
       </w:pPr>
       <w:r>
         <w:rPr>
@@ -79,64 +517,20 @@
         <w:adjustRightInd w:val="0"/>
         <w:jc w:val="left"/>
         <w:rPr>
-          <w:rFonts w:ascii="NSimSun" w:hAnsi="NSimSun" w:cs="NSimSun"/>
-          <w:color w:val="000000"/>
-          <w:kern w:val="0"/>
-          <w:sz w:val="19"/>
-          <w:szCs w:val="19"/>
-        </w:rPr>
-      </w:pPr>
-      <w:r>
-        <w:rPr>
-          <w:rFonts w:ascii="NSimSun" w:hAnsi="NSimSun" w:cs="NSimSun"/>
-          <w:color w:val="808080"/>
-          <w:kern w:val="0"/>
-          <w:sz w:val="19"/>
-          <w:szCs w:val="19"/>
-        </w:rPr>
-        <w:t>#include</w:t>
-      </w:r>
-      <w:r>
-        <w:rPr>
-          <w:rFonts w:ascii="NSimSun" w:hAnsi="NSimSun" w:cs="NSimSun"/>
-          <w:color w:val="000000"/>
-          <w:kern w:val="0"/>
-          <w:sz w:val="19"/>
-          <w:szCs w:val="19"/>
-        </w:rPr>
-        <w:t xml:space="preserve"> </w:t>
-      </w:r>
-      <w:r>
-        <w:rPr>
-          <w:rFonts w:ascii="NSimSun" w:hAnsi="NSimSun" w:cs="NSimSun"/>
-          <w:color w:val="A31515"/>
-          <w:kern w:val="0"/>
-          <w:sz w:val="19"/>
-          <w:szCs w:val="19"/>
-        </w:rPr>
-        <w:t>&lt;</w:t>
-      </w:r>
-      <w:proofErr w:type="spellStart"/>
-      <w:r>
-        <w:rPr>
-          <w:rFonts w:ascii="NSimSun" w:hAnsi="NSimSun" w:cs="NSimSun"/>
-          <w:color w:val="A31515"/>
-          <w:kern w:val="0"/>
-          <w:sz w:val="19"/>
-          <w:szCs w:val="19"/>
-        </w:rPr>
-        <w:t>iostream</w:t>
-      </w:r>
-      <w:proofErr w:type="spellEnd"/>
-      <w:r>
-        <w:rPr>
-          <w:rFonts w:ascii="NSimSun" w:hAnsi="NSimSun" w:cs="NSimSun"/>
-          <w:color w:val="A31515"/>
-          <w:kern w:val="0"/>
-          <w:sz w:val="19"/>
-          <w:szCs w:val="19"/>
-        </w:rPr>
-        <w:t>&gt;</w:t>
+          <w:rFonts w:cs="NSimSun"/>
+          <w:kern w:val="0"/>
+          <w:sz w:val="19"/>
+          <w:szCs w:val="19"/>
+        </w:rPr>
+      </w:pPr>
+      <w:r>
+        <w:rPr>
+          <w:rFonts w:cs="NSimSun"/>
+          <w:kern w:val="0"/>
+          <w:sz w:val="19"/>
+          <w:szCs w:val="19"/>
+        </w:rPr>
+        <w:t>#include &lt;iostream&gt;</w:t>
       </w:r>
     </w:p>
     <w:p>
@@ -146,76 +540,20 @@
         <w:adjustRightInd w:val="0"/>
         <w:jc w:val="left"/>
         <w:rPr>
-          <w:rFonts w:ascii="NSimSun" w:hAnsi="NSimSun" w:cs="NSimSun"/>
-          <w:color w:val="000000"/>
-          <w:kern w:val="0"/>
-          <w:sz w:val="19"/>
-          <w:szCs w:val="19"/>
-        </w:rPr>
-      </w:pPr>
-      <w:proofErr w:type="gramStart"/>
-      <w:r>
-        <w:rPr>
-          <w:rFonts w:ascii="NSimSun" w:hAnsi="NSimSun" w:cs="NSimSun"/>
-          <w:color w:val="0000FF"/>
-          <w:kern w:val="0"/>
-          <w:sz w:val="19"/>
-          <w:szCs w:val="19"/>
-        </w:rPr>
-        <w:t>using</w:t>
-      </w:r>
-      <w:proofErr w:type="gramEnd"/>
-      <w:r>
-        <w:rPr>
-          <w:rFonts w:ascii="NSimSun" w:hAnsi="NSimSun" w:cs="NSimSun"/>
-          <w:color w:val="000000"/>
-          <w:kern w:val="0"/>
-          <w:sz w:val="19"/>
-          <w:szCs w:val="19"/>
-        </w:rPr>
-        <w:t xml:space="preserve"> </w:t>
-      </w:r>
-      <w:r>
-        <w:rPr>
-          <w:rFonts w:ascii="NSimSun" w:hAnsi="NSimSun" w:cs="NSimSun"/>
-          <w:color w:val="0000FF"/>
-          <w:kern w:val="0"/>
-          <w:sz w:val="19"/>
-          <w:szCs w:val="19"/>
-        </w:rPr>
-        <w:t>namespace</w:t>
-      </w:r>
-      <w:r>
-        <w:rPr>
-          <w:rFonts w:ascii="NSimSun" w:hAnsi="NSimSun" w:cs="NSimSun"/>
-          <w:color w:val="000000"/>
-          <w:kern w:val="0"/>
-          <w:sz w:val="19"/>
-          <w:szCs w:val="19"/>
-        </w:rPr>
-        <w:t xml:space="preserve"> </w:t>
-      </w:r>
-      <w:proofErr w:type="spellStart"/>
-      <w:r>
-        <w:rPr>
-          <w:rFonts w:ascii="NSimSun" w:hAnsi="NSimSun" w:cs="NSimSun"/>
-          <w:color w:val="000000"/>
-          <w:kern w:val="0"/>
-          <w:sz w:val="19"/>
-          <w:szCs w:val="19"/>
-        </w:rPr>
-        <w:t>std</w:t>
-      </w:r>
-      <w:proofErr w:type="spellEnd"/>
-      <w:r>
-        <w:rPr>
-          <w:rFonts w:ascii="NSimSun" w:hAnsi="NSimSun" w:cs="NSimSun"/>
-          <w:color w:val="000000"/>
-          <w:kern w:val="0"/>
-          <w:sz w:val="19"/>
-          <w:szCs w:val="19"/>
-        </w:rPr>
-        <w:t>;</w:t>
+          <w:rFonts w:cs="NSimSun"/>
+          <w:kern w:val="0"/>
+          <w:sz w:val="19"/>
+          <w:szCs w:val="19"/>
+        </w:rPr>
+      </w:pPr>
+      <w:r>
+        <w:rPr>
+          <w:rFonts w:cs="NSimSun"/>
+          <w:kern w:val="0"/>
+          <w:sz w:val="19"/>
+          <w:szCs w:val="19"/>
+        </w:rPr>
+        <w:t>using namespace std;</w:t>
       </w:r>
     </w:p>
     <w:p>
@@ -225,8 +563,7 @@
         <w:adjustRightInd w:val="0"/>
         <w:jc w:val="left"/>
         <w:rPr>
-          <w:rFonts w:ascii="NSimSun" w:hAnsi="NSimSun" w:cs="NSimSun"/>
-          <w:color w:val="000000"/>
+          <w:rFonts w:cs="NSimSun"/>
           <w:kern w:val="0"/>
           <w:sz w:val="19"/>
           <w:szCs w:val="19"/>
@@ -240,36 +577,20 @@
         <w:adjustRightInd w:val="0"/>
         <w:jc w:val="left"/>
         <w:rPr>
-          <w:rFonts w:ascii="NSimSun" w:hAnsi="NSimSun" w:cs="NSimSun"/>
-          <w:color w:val="000000"/>
-          <w:kern w:val="0"/>
-          <w:sz w:val="19"/>
-          <w:szCs w:val="19"/>
-        </w:rPr>
-      </w:pPr>
-      <w:proofErr w:type="spellStart"/>
-      <w:proofErr w:type="gramStart"/>
-      <w:r>
-        <w:rPr>
-          <w:rFonts w:ascii="NSimSun" w:hAnsi="NSimSun" w:cs="NSimSun"/>
-          <w:color w:val="0000FF"/>
-          <w:kern w:val="0"/>
-          <w:sz w:val="19"/>
-          <w:szCs w:val="19"/>
-        </w:rPr>
-        <w:t>int</w:t>
-      </w:r>
-      <w:proofErr w:type="spellEnd"/>
-      <w:proofErr w:type="gramEnd"/>
-      <w:r>
-        <w:rPr>
-          <w:rFonts w:ascii="NSimSun" w:hAnsi="NSimSun" w:cs="NSimSun"/>
-          <w:color w:val="000000"/>
-          <w:kern w:val="0"/>
-          <w:sz w:val="19"/>
-          <w:szCs w:val="19"/>
-        </w:rPr>
-        <w:t xml:space="preserve"> main()</w:t>
+          <w:rFonts w:cs="NSimSun"/>
+          <w:kern w:val="0"/>
+          <w:sz w:val="19"/>
+          <w:szCs w:val="19"/>
+        </w:rPr>
+      </w:pPr>
+      <w:r>
+        <w:rPr>
+          <w:rFonts w:cs="NSimSun"/>
+          <w:kern w:val="0"/>
+          <w:sz w:val="19"/>
+          <w:szCs w:val="19"/>
+        </w:rPr>
+        <w:t>int main()</w:t>
       </w:r>
     </w:p>
     <w:p>
@@ -279,17 +600,15 @@
         <w:adjustRightInd w:val="0"/>
         <w:jc w:val="left"/>
         <w:rPr>
-          <w:rFonts w:ascii="NSimSun" w:hAnsi="NSimSun" w:cs="NSimSun"/>
-          <w:color w:val="000000"/>
-          <w:kern w:val="0"/>
-          <w:sz w:val="19"/>
-          <w:szCs w:val="19"/>
-        </w:rPr>
-      </w:pPr>
-      <w:r>
-        <w:rPr>
-          <w:rFonts w:ascii="NSimSun" w:hAnsi="NSimSun" w:cs="NSimSun"/>
-          <w:color w:val="000000"/>
+          <w:rFonts w:cs="NSimSun"/>
+          <w:kern w:val="0"/>
+          <w:sz w:val="19"/>
+          <w:szCs w:val="19"/>
+        </w:rPr>
+      </w:pPr>
+      <w:r>
+        <w:rPr>
+          <w:rFonts w:cs="NSimSun"/>
           <w:kern w:val="0"/>
           <w:sz w:val="19"/>
           <w:szCs w:val="19"/>
@@ -304,46 +623,21 @@
         <w:adjustRightInd w:val="0"/>
         <w:jc w:val="left"/>
         <w:rPr>
-          <w:rFonts w:ascii="NSimSun" w:hAnsi="NSimSun" w:cs="NSimSun"/>
-          <w:color w:val="000000"/>
-          <w:kern w:val="0"/>
-          <w:sz w:val="19"/>
-          <w:szCs w:val="19"/>
-        </w:rPr>
-      </w:pPr>
-      <w:r>
-        <w:rPr>
-          <w:rFonts w:ascii="NSimSun" w:hAnsi="NSimSun" w:cs="NSimSun"/>
-          <w:color w:val="000000"/>
-          <w:kern w:val="0"/>
-          <w:sz w:val="19"/>
-          <w:szCs w:val="19"/>
-        </w:rPr>
-        <w:tab/>
-      </w:r>
-      <w:proofErr w:type="spellStart"/>
-      <w:proofErr w:type="gramStart"/>
-      <w:r>
-        <w:rPr>
-          <w:rFonts w:ascii="NSimSun" w:hAnsi="NSimSun" w:cs="NSimSun"/>
-          <w:color w:val="0000FF"/>
-          <w:kern w:val="0"/>
-          <w:sz w:val="19"/>
-          <w:szCs w:val="19"/>
-        </w:rPr>
-        <w:t>int</w:t>
-      </w:r>
-      <w:proofErr w:type="spellEnd"/>
-      <w:proofErr w:type="gramEnd"/>
-      <w:r>
-        <w:rPr>
-          <w:rFonts w:ascii="NSimSun" w:hAnsi="NSimSun" w:cs="NSimSun"/>
-          <w:color w:val="000000"/>
-          <w:kern w:val="0"/>
-          <w:sz w:val="19"/>
-          <w:szCs w:val="19"/>
-        </w:rPr>
-        <w:t xml:space="preserve"> i;</w:t>
+          <w:rFonts w:cs="NSimSun"/>
+          <w:kern w:val="0"/>
+          <w:sz w:val="19"/>
+          <w:szCs w:val="19"/>
+        </w:rPr>
+      </w:pPr>
+      <w:r>
+        <w:rPr>
+          <w:rFonts w:cs="NSimSun"/>
+          <w:kern w:val="0"/>
+          <w:sz w:val="19"/>
+          <w:szCs w:val="19"/>
+        </w:rPr>
+        <w:tab/>
+        <w:t>int i;</w:t>
       </w:r>
     </w:p>
     <w:p>
@@ -353,86 +647,21 @@
         <w:adjustRightInd w:val="0"/>
         <w:jc w:val="left"/>
         <w:rPr>
-          <w:rFonts w:ascii="NSimSun" w:hAnsi="NSimSun" w:cs="NSimSun"/>
-          <w:color w:val="000000"/>
-          <w:kern w:val="0"/>
-          <w:sz w:val="19"/>
-          <w:szCs w:val="19"/>
-        </w:rPr>
-      </w:pPr>
-      <w:r>
-        <w:rPr>
-          <w:rFonts w:ascii="NSimSun" w:hAnsi="NSimSun" w:cs="NSimSun"/>
-          <w:color w:val="000000"/>
-          <w:kern w:val="0"/>
-          <w:sz w:val="19"/>
-          <w:szCs w:val="19"/>
-        </w:rPr>
-        <w:tab/>
-      </w:r>
-      <w:proofErr w:type="gramStart"/>
-      <w:r>
-        <w:rPr>
-          <w:rFonts w:ascii="NSimSun" w:hAnsi="NSimSun" w:cs="NSimSun"/>
-          <w:color w:val="0000FF"/>
-          <w:kern w:val="0"/>
-          <w:sz w:val="19"/>
-          <w:szCs w:val="19"/>
-        </w:rPr>
-        <w:t>while</w:t>
-      </w:r>
-      <w:proofErr w:type="gramEnd"/>
-      <w:r>
-        <w:rPr>
-          <w:rFonts w:ascii="NSimSun" w:hAnsi="NSimSun" w:cs="NSimSun"/>
-          <w:color w:val="000000"/>
-          <w:kern w:val="0"/>
-          <w:sz w:val="19"/>
-          <w:szCs w:val="19"/>
-        </w:rPr>
-        <w:t xml:space="preserve"> (</w:t>
-      </w:r>
-      <w:proofErr w:type="spellStart"/>
-      <w:r>
-        <w:rPr>
-          <w:rFonts w:ascii="NSimSun" w:hAnsi="NSimSun" w:cs="NSimSun"/>
-          <w:color w:val="000000"/>
-          <w:kern w:val="0"/>
-          <w:sz w:val="19"/>
-          <w:szCs w:val="19"/>
-        </w:rPr>
-        <w:t>cin</w:t>
-      </w:r>
-      <w:proofErr w:type="spellEnd"/>
-      <w:r>
-        <w:rPr>
-          <w:rFonts w:ascii="NSimSun" w:hAnsi="NSimSun" w:cs="NSimSun"/>
-          <w:color w:val="000000"/>
-          <w:kern w:val="0"/>
-          <w:sz w:val="19"/>
-          <w:szCs w:val="19"/>
-        </w:rPr>
-        <w:t xml:space="preserve"> </w:t>
-      </w:r>
-      <w:r>
-        <w:rPr>
-          <w:rFonts w:ascii="NSimSun" w:hAnsi="NSimSun" w:cs="NSimSun"/>
-          <w:color w:val="008080"/>
-          <w:kern w:val="0"/>
-          <w:sz w:val="19"/>
-          <w:szCs w:val="19"/>
-        </w:rPr>
-        <w:t>&gt;&gt;</w:t>
-      </w:r>
-      <w:r>
-        <w:rPr>
-          <w:rFonts w:ascii="NSimSun" w:hAnsi="NSimSun" w:cs="NSimSun"/>
-          <w:color w:val="000000"/>
-          <w:kern w:val="0"/>
-          <w:sz w:val="19"/>
-          <w:szCs w:val="19"/>
-        </w:rPr>
-        <w:t xml:space="preserve"> i) {</w:t>
+          <w:rFonts w:cs="NSimSun"/>
+          <w:kern w:val="0"/>
+          <w:sz w:val="19"/>
+          <w:szCs w:val="19"/>
+        </w:rPr>
+      </w:pPr>
+      <w:r>
+        <w:rPr>
+          <w:rFonts w:cs="NSimSun"/>
+          <w:kern w:val="0"/>
+          <w:sz w:val="19"/>
+          <w:szCs w:val="19"/>
+        </w:rPr>
+        <w:tab/>
+        <w:t>while (cin &gt;&gt; i) {</w:t>
       </w:r>
     </w:p>
     <w:p>
@@ -442,54 +671,31 @@
         <w:adjustRightInd w:val="0"/>
         <w:jc w:val="left"/>
         <w:rPr>
-          <w:rFonts w:ascii="NSimSun" w:hAnsi="NSimSun" w:cs="NSimSun"/>
-          <w:color w:val="000000"/>
-          <w:kern w:val="0"/>
-          <w:sz w:val="19"/>
-          <w:szCs w:val="19"/>
-        </w:rPr>
-      </w:pPr>
-      <w:r>
-        <w:rPr>
-          <w:rFonts w:ascii="NSimSun" w:hAnsi="NSimSun" w:cs="NSimSun"/>
-          <w:color w:val="000000"/>
-          <w:kern w:val="0"/>
-          <w:sz w:val="19"/>
-          <w:szCs w:val="19"/>
-        </w:rPr>
-        <w:tab/>
-      </w:r>
-      <w:r>
-        <w:rPr>
-          <w:rFonts w:ascii="NSimSun" w:hAnsi="NSimSun" w:cs="NSimSun"/>
-          <w:color w:val="000000"/>
-          <w:kern w:val="0"/>
-          <w:sz w:val="19"/>
-          <w:szCs w:val="19"/>
-        </w:rPr>
-        <w:tab/>
-      </w:r>
-      <w:proofErr w:type="gramStart"/>
-      <w:r>
-        <w:rPr>
-          <w:rFonts w:ascii="NSimSun" w:hAnsi="NSimSun" w:cs="NSimSun"/>
-          <w:color w:val="0000FF"/>
-          <w:kern w:val="0"/>
-          <w:sz w:val="19"/>
-          <w:szCs w:val="19"/>
-        </w:rPr>
-        <w:t>if</w:t>
-      </w:r>
-      <w:proofErr w:type="gramEnd"/>
-      <w:r>
-        <w:rPr>
-          <w:rFonts w:ascii="NSimSun" w:hAnsi="NSimSun" w:cs="NSimSun"/>
-          <w:color w:val="000000"/>
-          <w:kern w:val="0"/>
-          <w:sz w:val="19"/>
-          <w:szCs w:val="19"/>
-        </w:rPr>
-        <w:t xml:space="preserve"> (i % 2 == 0)</w:t>
+          <w:rFonts w:cs="NSimSun"/>
+          <w:kern w:val="0"/>
+          <w:sz w:val="19"/>
+          <w:szCs w:val="19"/>
+        </w:rPr>
+      </w:pPr>
+      <w:r>
+        <w:rPr>
+          <w:rFonts w:cs="NSimSun"/>
+          <w:kern w:val="0"/>
+          <w:sz w:val="19"/>
+          <w:szCs w:val="19"/>
+        </w:rPr>
+        <w:lastRenderedPageBreak/>
+        <w:tab/>
+      </w:r>
+      <w:r>
+        <w:rPr>
+          <w:rFonts w:cs="NSimSun"/>
+          <w:kern w:val="0"/>
+          <w:sz w:val="19"/>
+          <w:szCs w:val="19"/>
+        </w:rPr>
+        <w:tab/>
+        <w:t>if (i % 2 == 0)</w:t>
       </w:r>
     </w:p>
     <w:p>
@@ -499,22 +705,39 @@
         <w:adjustRightInd w:val="0"/>
         <w:jc w:val="left"/>
         <w:rPr>
-          <w:rFonts w:ascii="NSimSun" w:hAnsi="NSimSun" w:cs="NSimSun"/>
-          <w:color w:val="000000"/>
-          <w:kern w:val="0"/>
-          <w:sz w:val="19"/>
-          <w:szCs w:val="19"/>
-        </w:rPr>
-      </w:pPr>
-      <w:r>
-        <w:rPr>
-          <w:rFonts w:ascii="NSimSun" w:hAnsi="NSimSun" w:cs="NSimSun"/>
-          <w:color w:val="000000"/>
-          <w:kern w:val="0"/>
-          <w:sz w:val="19"/>
-          <w:szCs w:val="19"/>
-        </w:rPr>
-        <w:tab/>
+          <w:rFonts w:cs="NSimSun"/>
+          <w:kern w:val="0"/>
+          <w:sz w:val="19"/>
+          <w:szCs w:val="19"/>
+        </w:rPr>
+      </w:pPr>
+      <w:r>
+        <w:rPr>
+          <w:rFonts w:cs="NSimSun"/>
+          <w:kern w:val="0"/>
+          <w:sz w:val="19"/>
+          <w:szCs w:val="19"/>
+        </w:rPr>
+        <w:tab/>
+      </w:r>
+      <w:r>
+        <w:rPr>
+          <w:rFonts w:cs="NSimSun"/>
+          <w:kern w:val="0"/>
+          <w:sz w:val="19"/>
+          <w:szCs w:val="19"/>
+        </w:rPr>
+        <w:tab/>
+      </w:r>
+      <w:r>
+        <w:rPr>
+          <w:rFonts w:cs="NSimSun"/>
+          <w:kern w:val="0"/>
+          <w:sz w:val="19"/>
+          <w:szCs w:val="19"/>
+        </w:rPr>
+        <w:tab/>
+        <w:t>cout &lt;&lt; "Even Number\n";</w:t>
       </w:r>
     </w:p>
     <w:p>
@@ -524,106 +747,30 @@
         <w:adjustRightInd w:val="0"/>
         <w:jc w:val="left"/>
         <w:rPr>
-          <w:rFonts w:ascii="NSimSun" w:hAnsi="NSimSun" w:cs="NSimSun"/>
-          <w:color w:val="000000"/>
-          <w:kern w:val="0"/>
-          <w:sz w:val="19"/>
-          <w:szCs w:val="19"/>
-        </w:rPr>
-      </w:pPr>
-      <w:r>
-        <w:rPr>
-          <w:rFonts w:ascii="NSimSun" w:hAnsi="NSimSun" w:cs="NSimSun"/>
-          <w:color w:val="000000"/>
-          <w:kern w:val="0"/>
-          <w:sz w:val="19"/>
-          <w:szCs w:val="19"/>
-        </w:rPr>
-        <w:tab/>
-      </w:r>
-      <w:r>
-        <w:rPr>
-          <w:rFonts w:ascii="NSimSun" w:hAnsi="NSimSun" w:cs="NSimSun"/>
-          <w:color w:val="000000"/>
-          <w:kern w:val="0"/>
-          <w:sz w:val="19"/>
-          <w:szCs w:val="19"/>
-        </w:rPr>
-        <w:tab/>
-      </w:r>
-      <w:r>
-        <w:rPr>
-          <w:rFonts w:ascii="NSimSun" w:hAnsi="NSimSun" w:cs="NSimSun"/>
-          <w:color w:val="000000"/>
-          <w:kern w:val="0"/>
-          <w:sz w:val="19"/>
-          <w:szCs w:val="19"/>
-        </w:rPr>
-        <w:tab/>
-      </w:r>
-      <w:proofErr w:type="spellStart"/>
-      <w:proofErr w:type="gramStart"/>
-      <w:r>
-        <w:rPr>
-          <w:rFonts w:ascii="NSimSun" w:hAnsi="NSimSun" w:cs="NSimSun"/>
-          <w:color w:val="000000"/>
-          <w:kern w:val="0"/>
-          <w:sz w:val="19"/>
-          <w:szCs w:val="19"/>
-        </w:rPr>
-        <w:t>cout</w:t>
-      </w:r>
-      <w:proofErr w:type="spellEnd"/>
-      <w:proofErr w:type="gramEnd"/>
-      <w:r>
-        <w:rPr>
-          <w:rFonts w:ascii="NSimSun" w:hAnsi="NSimSun" w:cs="NSimSun"/>
-          <w:color w:val="000000"/>
-          <w:kern w:val="0"/>
-          <w:sz w:val="19"/>
-          <w:szCs w:val="19"/>
-        </w:rPr>
-        <w:t xml:space="preserve"> </w:t>
-      </w:r>
-      <w:r>
-        <w:rPr>
-          <w:rFonts w:ascii="NSimSun" w:hAnsi="NSimSun" w:cs="NSimSun"/>
-          <w:color w:val="008080"/>
-          <w:kern w:val="0"/>
-          <w:sz w:val="19"/>
-          <w:szCs w:val="19"/>
-        </w:rPr>
-        <w:t>&lt;&lt;</w:t>
-      </w:r>
-      <w:r>
-        <w:rPr>
-          <w:rFonts w:ascii="NSimSun" w:hAnsi="NSimSun" w:cs="NSimSun"/>
-          <w:color w:val="000000"/>
-          <w:kern w:val="0"/>
-          <w:sz w:val="19"/>
-          <w:szCs w:val="19"/>
-        </w:rPr>
-        <w:t xml:space="preserve"> </w:t>
-      </w:r>
-      <w:r>
-        <w:rPr>
-          <w:rFonts w:ascii="NSimSun" w:hAnsi="NSimSun" w:cs="NSimSun"/>
-          <w:color w:val="A31515"/>
-          <w:kern w:val="0"/>
-          <w:sz w:val="19"/>
-          <w:szCs w:val="19"/>
-        </w:rPr>
-        <w:t>"Even Number\n"</w:t>
-      </w:r>
-      <w:r>
-        <w:rPr>
-          <w:rFonts w:ascii="NSimSun" w:hAnsi="NSimSun" w:cs="NSimSun"/>
-          <w:color w:val="000000"/>
-          <w:kern w:val="0"/>
-          <w:sz w:val="19"/>
-          <w:szCs w:val="19"/>
-        </w:rPr>
-        <w:t>;</w:t>
+          <w:rFonts w:cs="NSimSun"/>
+          <w:kern w:val="0"/>
+          <w:sz w:val="19"/>
+          <w:szCs w:val="19"/>
+        </w:rPr>
+      </w:pPr>
+      <w:r>
+        <w:rPr>
+          <w:rFonts w:cs="NSimSun"/>
+          <w:kern w:val="0"/>
+          <w:sz w:val="19"/>
+          <w:szCs w:val="19"/>
+        </w:rPr>
+        <w:tab/>
+      </w:r>
+      <w:r>
+        <w:rPr>
+          <w:rFonts w:cs="NSimSun"/>
+          <w:kern w:val="0"/>
+          <w:sz w:val="19"/>
+          <w:szCs w:val="19"/>
+        </w:rPr>
+        <w:tab/>
+        <w:t>else</w:t>
       </w:r>
     </w:p>
     <w:p>
@@ -633,45 +780,40 @@
         <w:adjustRightInd w:val="0"/>
         <w:jc w:val="left"/>
         <w:rPr>
-          <w:rFonts w:ascii="NSimSun" w:hAnsi="NSimSun" w:cs="NSimSun"/>
-          <w:color w:val="000000"/>
-          <w:kern w:val="0"/>
-          <w:sz w:val="19"/>
-          <w:szCs w:val="19"/>
-        </w:rPr>
-      </w:pPr>
-      <w:r>
-        <w:rPr>
-          <w:rFonts w:ascii="NSimSun" w:hAnsi="NSimSun" w:cs="NSimSun"/>
-          <w:color w:val="000000"/>
-          <w:kern w:val="0"/>
-          <w:sz w:val="19"/>
-          <w:szCs w:val="19"/>
-        </w:rPr>
-        <w:tab/>
-      </w:r>
-      <w:r>
-        <w:rPr>
-          <w:rFonts w:ascii="NSimSun" w:hAnsi="NSimSun" w:cs="NSimSun"/>
-          <w:color w:val="000000"/>
-          <w:kern w:val="0"/>
-          <w:sz w:val="19"/>
-          <w:szCs w:val="19"/>
-        </w:rPr>
-        <w:tab/>
-      </w:r>
-      <w:proofErr w:type="gramStart"/>
-      <w:r>
-        <w:rPr>
-          <w:rFonts w:ascii="NSimSun" w:hAnsi="NSimSun" w:cs="NSimSun"/>
-          <w:color w:val="0000FF"/>
-          <w:kern w:val="0"/>
-          <w:sz w:val="19"/>
-          <w:szCs w:val="19"/>
-        </w:rPr>
-        <w:t>else</w:t>
-      </w:r>
-      <w:proofErr w:type="gramEnd"/>
+          <w:rFonts w:cs="NSimSun"/>
+          <w:kern w:val="0"/>
+          <w:sz w:val="19"/>
+          <w:szCs w:val="19"/>
+        </w:rPr>
+      </w:pPr>
+      <w:r>
+        <w:rPr>
+          <w:rFonts w:cs="NSimSun"/>
+          <w:kern w:val="0"/>
+          <w:sz w:val="19"/>
+          <w:szCs w:val="19"/>
+        </w:rPr>
+        <w:tab/>
+      </w:r>
+      <w:r>
+        <w:rPr>
+          <w:rFonts w:cs="NSimSun"/>
+          <w:kern w:val="0"/>
+          <w:sz w:val="19"/>
+          <w:szCs w:val="19"/>
+        </w:rPr>
+        <w:tab/>
+      </w:r>
+      <w:r>
+        <w:rPr>
+          <w:rFonts w:cs="NSimSun"/>
+          <w:kern w:val="0"/>
+          <w:sz w:val="19"/>
+          <w:szCs w:val="19"/>
+        </w:rPr>
+        <w:tab/>
+        <w:t>cout &lt;&lt; "Odd Number\n";</w:t>
+      </w:r>
     </w:p>
     <w:p>
       <w:pPr>
@@ -680,106 +822,21 @@
         <w:adjustRightInd w:val="0"/>
         <w:jc w:val="left"/>
         <w:rPr>
-          <w:rFonts w:ascii="NSimSun" w:hAnsi="NSimSun" w:cs="NSimSun"/>
-          <w:color w:val="000000"/>
-          <w:kern w:val="0"/>
-          <w:sz w:val="19"/>
-          <w:szCs w:val="19"/>
-        </w:rPr>
-      </w:pPr>
-      <w:r>
-        <w:rPr>
-          <w:rFonts w:ascii="NSimSun" w:hAnsi="NSimSun" w:cs="NSimSun"/>
-          <w:color w:val="000000"/>
-          <w:kern w:val="0"/>
-          <w:sz w:val="19"/>
-          <w:szCs w:val="19"/>
-        </w:rPr>
-        <w:tab/>
-      </w:r>
-      <w:r>
-        <w:rPr>
-          <w:rFonts w:ascii="NSimSun" w:hAnsi="NSimSun" w:cs="NSimSun"/>
-          <w:color w:val="000000"/>
-          <w:kern w:val="0"/>
-          <w:sz w:val="19"/>
-          <w:szCs w:val="19"/>
-        </w:rPr>
-        <w:tab/>
-      </w:r>
-      <w:r>
-        <w:rPr>
-          <w:rFonts w:ascii="NSimSun" w:hAnsi="NSimSun" w:cs="NSimSun"/>
-          <w:color w:val="000000"/>
-          <w:kern w:val="0"/>
-          <w:sz w:val="19"/>
-          <w:szCs w:val="19"/>
-        </w:rPr>
-        <w:tab/>
-      </w:r>
-      <w:proofErr w:type="spellStart"/>
-      <w:proofErr w:type="gramStart"/>
-      <w:r>
-        <w:rPr>
-          <w:rFonts w:ascii="NSimSun" w:hAnsi="NSimSun" w:cs="NSimSun"/>
-          <w:color w:val="000000"/>
-          <w:kern w:val="0"/>
-          <w:sz w:val="19"/>
-          <w:szCs w:val="19"/>
-        </w:rPr>
-        <w:t>cout</w:t>
-      </w:r>
-      <w:proofErr w:type="spellEnd"/>
-      <w:proofErr w:type="gramEnd"/>
-      <w:r>
-        <w:rPr>
-          <w:rFonts w:ascii="NSimSun" w:hAnsi="NSimSun" w:cs="NSimSun"/>
-          <w:color w:val="000000"/>
-          <w:kern w:val="0"/>
-          <w:sz w:val="19"/>
-          <w:szCs w:val="19"/>
-        </w:rPr>
-        <w:t xml:space="preserve"> </w:t>
-      </w:r>
-      <w:r>
-        <w:rPr>
-          <w:rFonts w:ascii="NSimSun" w:hAnsi="NSimSun" w:cs="NSimSun"/>
-          <w:color w:val="008080"/>
-          <w:kern w:val="0"/>
-          <w:sz w:val="19"/>
-          <w:szCs w:val="19"/>
-        </w:rPr>
-        <w:t>&lt;&lt;</w:t>
-      </w:r>
-      <w:r>
-        <w:rPr>
-          <w:rFonts w:ascii="NSimSun" w:hAnsi="NSimSun" w:cs="NSimSun"/>
-          <w:color w:val="000000"/>
-          <w:kern w:val="0"/>
-          <w:sz w:val="19"/>
-          <w:szCs w:val="19"/>
-        </w:rPr>
-        <w:t xml:space="preserve"> </w:t>
-      </w:r>
-      <w:r>
-        <w:rPr>
-          <w:rFonts w:ascii="NSimSun" w:hAnsi="NSimSun" w:cs="NSimSun"/>
-          <w:color w:val="A31515"/>
-          <w:kern w:val="0"/>
-          <w:sz w:val="19"/>
-          <w:szCs w:val="19"/>
-        </w:rPr>
-        <w:t>"Odd Number\n"</w:t>
-      </w:r>
-      <w:r>
-        <w:rPr>
-          <w:rFonts w:ascii="NSimSun" w:hAnsi="NSimSun" w:cs="NSimSun"/>
-          <w:color w:val="000000"/>
-          <w:kern w:val="0"/>
-          <w:sz w:val="19"/>
-          <w:szCs w:val="19"/>
-        </w:rPr>
-        <w:t>;</w:t>
+          <w:rFonts w:cs="NSimSun"/>
+          <w:kern w:val="0"/>
+          <w:sz w:val="19"/>
+          <w:szCs w:val="19"/>
+        </w:rPr>
+      </w:pPr>
+      <w:r>
+        <w:rPr>
+          <w:rFonts w:cs="NSimSun"/>
+          <w:kern w:val="0"/>
+          <w:sz w:val="19"/>
+          <w:szCs w:val="19"/>
+        </w:rPr>
+        <w:tab/>
+        <w:t>}</w:t>
       </w:r>
     </w:p>
     <w:p>
@@ -789,6 +846,26 @@
         <w:adjustRightInd w:val="0"/>
         <w:jc w:val="left"/>
         <w:rPr>
+          <w:rFonts w:cs="NSimSun"/>
+          <w:kern w:val="0"/>
+          <w:sz w:val="19"/>
+          <w:szCs w:val="19"/>
+        </w:rPr>
+      </w:pPr>
+      <w:r>
+        <w:rPr>
+          <w:rFonts w:cs="NSimSun"/>
+          <w:kern w:val="0"/>
+          <w:sz w:val="19"/>
+          <w:szCs w:val="19"/>
+        </w:rPr>
+        <w:tab/>
+        <w:t>return 0;</w:t>
+      </w:r>
+    </w:p>
+    <w:p>
+      <w:pPr>
+        <w:rPr>
           <w:rFonts w:ascii="NSimSun" w:hAnsi="NSimSun" w:cs="NSimSun"/>
           <w:color w:val="000000"/>
           <w:kern w:val="0"/>
@@ -798,41 +875,17 @@
       </w:pPr>
       <w:r>
         <w:rPr>
-          <w:rFonts w:ascii="NSimSun" w:hAnsi="NSimSun" w:cs="NSimSun"/>
-          <w:color w:val="000000"/>
-          <w:kern w:val="0"/>
-          <w:sz w:val="19"/>
-          <w:szCs w:val="19"/>
-        </w:rPr>
-        <w:tab/>
+          <w:rFonts w:cs="NSimSun"/>
+          <w:kern w:val="0"/>
+          <w:sz w:val="19"/>
+          <w:szCs w:val="19"/>
+        </w:rPr>
         <w:t>}</w:t>
       </w:r>
-    </w:p>
-    <w:p>
-      <w:pPr>
-        <w:rPr>
-          <w:rFonts w:ascii="NSimSun" w:hAnsi="NSimSun" w:cs="NSimSun" w:hint="eastAsia"/>
-          <w:color w:val="000000"/>
-          <w:kern w:val="0"/>
-          <w:sz w:val="19"/>
-          <w:szCs w:val="19"/>
-        </w:rPr>
-      </w:pPr>
-      <w:r>
-        <w:rPr>
-          <w:rFonts w:ascii="NSimSun" w:hAnsi="NSimSun" w:cs="NSimSun"/>
-          <w:color w:val="000000"/>
-          <w:kern w:val="0"/>
-          <w:sz w:val="19"/>
-          <w:szCs w:val="19"/>
-        </w:rPr>
-        <w:t>}</w:t>
-      </w:r>
       <w:r>
         <w:rPr>
           <w:noProof/>
         </w:rPr>
-        <w:lastRenderedPageBreak/>
         <w:drawing>
           <wp:inline distT="0" distB="0" distL="0" distR="0" wp14:anchorId="6AC0B118" wp14:editId="074CBC9A">
             <wp:extent cx="5274310" cy="3451499"/>
@@ -849,7 +902,7 @@
                     <pic:cNvPicPr/>
                   </pic:nvPicPr>
                   <pic:blipFill>
-                    <a:blip r:embed="rId5"/>
+                    <a:blip r:embed="rId6"/>
                     <a:stretch>
                       <a:fillRect/>
                     </a:stretch>
@@ -873,6 +926,9 @@
     <w:p>
       <w:pPr>
         <w:pStyle w:val="a4"/>
+        <w:rPr>
+          <w:rFonts w:hint="eastAsia"/>
+        </w:rPr>
       </w:pPr>
       <w:r>
         <w:rPr>
@@ -880,8 +936,125 @@
         </w:rPr>
         <w:t>2.27</w:t>
       </w:r>
-      <w:bookmarkStart w:id="0" w:name="_GoBack"/>
-      <w:bookmarkEnd w:id="0"/>
+    </w:p>
+    <w:p>
+      <w:r>
+        <w:t>#include &lt;iostream&gt;</w:t>
+      </w:r>
+    </w:p>
+    <w:p>
+      <w:r>
+        <w:t>using namespace std;</w:t>
+      </w:r>
+    </w:p>
+    <w:p/>
+    <w:p>
+      <w:r>
+        <w:t>int main()</w:t>
+      </w:r>
+    </w:p>
+    <w:p>
+      <w:r>
+        <w:t>{</w:t>
+      </w:r>
+    </w:p>
+    <w:p>
+      <w:r>
+        <w:tab/>
+        <w:t>int i;</w:t>
+      </w:r>
+    </w:p>
+    <w:p>
+      <w:r>
+        <w:tab/>
+        <w:t>char a;</w:t>
+      </w:r>
+    </w:p>
+    <w:p>
+      <w:r>
+        <w:tab/>
+        <w:t>while (cin &gt;&gt; a)</w:t>
+      </w:r>
+    </w:p>
+    <w:p>
+      <w:r>
+        <w:tab/>
+        <w:t>{</w:t>
+      </w:r>
+    </w:p>
+    <w:p>
+      <w:r>
+        <w:tab/>
+      </w:r>
+      <w:r>
+        <w:tab/>
+        <w:t>cout &lt;&lt; static_cast&lt;int&gt;(a) &lt;&lt; "\n";</w:t>
+      </w:r>
+    </w:p>
+    <w:p>
+      <w:r>
+        <w:tab/>
+        <w:t>}</w:t>
+      </w:r>
+    </w:p>
+    <w:p>
+      <w:r>
+        <w:tab/>
+        <w:t>return 0;</w:t>
+      </w:r>
+    </w:p>
+    <w:p>
+      <w:pPr>
+        <w:rPr>
+          <w:rFonts w:hint="eastAsia"/>
+        </w:rPr>
+      </w:pPr>
+      <w:r>
+        <w:t>}</w:t>
+      </w:r>
+    </w:p>
+    <w:p>
+      <w:r>
+        <w:rPr>
+          <w:noProof/>
+        </w:rPr>
+        <w:lastRenderedPageBreak/>
+        <w:drawing>
+          <wp:inline distT="0" distB="0" distL="0" distR="0" wp14:anchorId="26FCED34" wp14:editId="2CA95F71">
+            <wp:extent cx="5274310" cy="3451499"/>
+            <wp:effectExtent l="0" t="0" r="2540" b="0"/>
+            <wp:docPr id="2" name="图片 2"/>
+            <wp:cNvGraphicFramePr>
+              <a:graphicFrameLocks xmlns:a="http://schemas.openxmlformats.org/drawingml/2006/main" noChangeAspect="1"/>
+            </wp:cNvGraphicFramePr>
+            <a:graphic xmlns:a="http://schemas.openxmlformats.org/drawingml/2006/main">
+              <a:graphicData uri="http://schemas.openxmlformats.org/drawingml/2006/picture">
+                <pic:pic xmlns:pic="http://schemas.openxmlformats.org/drawingml/2006/picture">
+                  <pic:nvPicPr>
+                    <pic:cNvPr id="0" name=""/>
+                    <pic:cNvPicPr/>
+                  </pic:nvPicPr>
+                  <pic:blipFill>
+                    <a:blip r:embed="rId7"/>
+                    <a:stretch>
+                      <a:fillRect/>
+                    </a:stretch>
+                  </pic:blipFill>
+                  <pic:spPr>
+                    <a:xfrm>
+                      <a:off x="0" y="0"/>
+                      <a:ext cx="5274310" cy="3451499"/>
+                    </a:xfrm>
+                    <a:prstGeom prst="rect">
+                      <a:avLst/>
+                    </a:prstGeom>
+                  </pic:spPr>
+                </pic:pic>
+              </a:graphicData>
+            </a:graphic>
+          </wp:inline>
+        </w:drawing>
+      </w:r>
     </w:p>
     <w:sectPr>
       <w:pgSz w:w="11906" w:h="16838"/>
@@ -1682,4 +1855,16 @@
   <a:objectDefaults/>
   <a:extraClrSchemeLst/>
 </a:theme>
+</file>
+
+<file path=customXml/item1.xml><?xml version="1.0" encoding="utf-8"?>
+<b:Sources xmlns:b="http://schemas.openxmlformats.org/officeDocument/2006/bibliography" xmlns="http://schemas.openxmlformats.org/officeDocument/2006/bibliography" SelectedStyle="\APA.XSL" StyleName="APA"/>
+</file>
+
+<file path=customXml/itemProps1.xml><?xml version="1.0" encoding="utf-8"?>
+<ds:datastoreItem xmlns:ds="http://schemas.openxmlformats.org/officeDocument/2006/customXml" ds:itemID="{DC6FAA6C-78BA-4B8D-8B15-8C4C31ACE6F3}">
+  <ds:schemaRefs>
+    <ds:schemaRef ds:uri="http://schemas.openxmlformats.org/officeDocument/2006/bibliography"/>
+  </ds:schemaRefs>
+</ds:datastoreItem>
 </file>